--- a/ICINBank_Writeup.docx
+++ b/ICINBank_Writeup.docx
@@ -35,7 +35,7 @@
           <w:szCs w:val="48"/>
           <w:u w:val="single"/>
         </w:rPr>
-        <w:t>Complaint Redressal System</w:t>
+        <w:t>ICIN Bank</w:t>
       </w:r>
     </w:p>
     <w:p>
@@ -115,8 +115,8 @@
         <w:jc w:val="both"/>
         <w:rPr>
           <w:rFonts w:ascii="Aparajita" w:hAnsi="Aparajita" w:cs="Aparajita"/>
-          <w:sz w:val="28"/>
-          <w:szCs w:val="28"/>
+          <w:sz w:val="32"/>
+          <w:szCs w:val="32"/>
           <w:shd w:val="clear" w:color="auto" w:fill="FFFFFF"/>
         </w:rPr>
       </w:pPr>
@@ -131,11 +131,11 @@
       <w:r>
         <w:rPr>
           <w:rFonts w:ascii="Aparajita" w:hAnsi="Aparajita" w:cs="Aparajita"/>
-          <w:sz w:val="30"/>
-          <w:szCs w:val="30"/>
+          <w:sz w:val="32"/>
+          <w:szCs w:val="32"/>
           <w:shd w:val="clear" w:color="auto" w:fill="FFFFFF"/>
         </w:rPr>
-        <w:t>ABC Telecom Ltd. is one of India’s major telecommunication service providers offering landline, mobile phone and Fiber optic broadband services across the country. Their customer services group is interested in providing a set of customer redressal services through the development of a new application using the state-of-art technologies such as Spring-boot for the development of java-based services, and UI using Angular and integrate them suitably, so that all the necessary services are taken care of through this application. They want to have an online complaint management system where the customers can raise complaints regarding their landlines and broadband services.</w:t>
+        <w:t>Create a dynamic and responsive Java online banking web application to deposit, withdraw, and transfer the money between the accounts.</w:t>
       </w:r>
     </w:p>
     <w:p>
@@ -198,195 +198,68 @@
     </w:p>
     <w:p>
       <w:pPr>
-        <w:shd w:val="clear" w:color="auto" w:fill="FFFFFF"/>
-        <w:spacing w:after="150" w:line="240" w:lineRule="auto"/>
-        <w:rPr>
-          <w:rFonts w:ascii="Aparajita" w:eastAsia="Times New Roman" w:hAnsi="Aparajita" w:cs="Aparajita"/>
-          <w:sz w:val="32"/>
-          <w:szCs w:val="32"/>
-          <w:lang w:val="en-US"/>
-        </w:rPr>
-      </w:pPr>
-      <w:r>
-        <w:rPr>
-          <w:rFonts w:ascii="Aparajita" w:eastAsia="Times New Roman" w:hAnsi="Aparajita" w:cs="Aparajita"/>
-          <w:sz w:val="32"/>
-          <w:szCs w:val="32"/>
-          <w:lang w:val="en-US"/>
-        </w:rPr>
-        <w:t>The system should be a web-based application, developed using spring framework as a backend and angular as a front-end that performs the following functions:</w:t>
-      </w:r>
-    </w:p>
-    <w:p>
-      <w:pPr>
-        <w:numPr>
-          <w:ilvl w:val="0"/>
-          <w:numId w:val="11"/>
-        </w:numPr>
-        <w:shd w:val="clear" w:color="auto" w:fill="FFFFFF"/>
-        <w:spacing w:after="0" w:line="240" w:lineRule="auto"/>
-        <w:rPr>
-          <w:rFonts w:ascii="Aparajita" w:eastAsia="Times New Roman" w:hAnsi="Aparajita" w:cs="Aparajita"/>
-          <w:sz w:val="32"/>
-          <w:szCs w:val="32"/>
-          <w:lang w:val="en-US"/>
-        </w:rPr>
-      </w:pPr>
-      <w:r>
-        <w:rPr>
-          <w:rFonts w:ascii="Aparajita" w:eastAsia="Times New Roman" w:hAnsi="Aparajita" w:cs="Aparajita"/>
-          <w:sz w:val="32"/>
-          <w:szCs w:val="32"/>
-          <w:lang w:val="en-US"/>
-        </w:rPr>
-        <w:t>Enables the Administrator to create and manages the lifecycle of different types of users</w:t>
-      </w:r>
-    </w:p>
-    <w:p>
-      <w:pPr>
-        <w:numPr>
-          <w:ilvl w:val="0"/>
-          <w:numId w:val="12"/>
-        </w:numPr>
-        <w:shd w:val="clear" w:color="auto" w:fill="FFFFFF"/>
-        <w:spacing w:after="0" w:line="240" w:lineRule="auto"/>
-        <w:rPr>
-          <w:rFonts w:ascii="Aparajita" w:eastAsia="Times New Roman" w:hAnsi="Aparajita" w:cs="Aparajita"/>
-          <w:sz w:val="32"/>
-          <w:szCs w:val="32"/>
-          <w:lang w:val="en-US"/>
-        </w:rPr>
-      </w:pPr>
-      <w:r>
-        <w:rPr>
-          <w:rFonts w:ascii="Aparajita" w:eastAsia="Times New Roman" w:hAnsi="Aparajita" w:cs="Aparajita"/>
-          <w:sz w:val="32"/>
-          <w:szCs w:val="32"/>
-          <w:lang w:val="en-US"/>
-        </w:rPr>
-        <w:t>Customer</w:t>
-      </w:r>
-    </w:p>
-    <w:p>
-      <w:pPr>
-        <w:numPr>
-          <w:ilvl w:val="0"/>
-          <w:numId w:val="12"/>
-        </w:numPr>
-        <w:shd w:val="clear" w:color="auto" w:fill="FFFFFF"/>
-        <w:spacing w:after="0" w:line="240" w:lineRule="auto"/>
-        <w:rPr>
-          <w:rFonts w:ascii="Aparajita" w:eastAsia="Times New Roman" w:hAnsi="Aparajita" w:cs="Aparajita"/>
-          <w:sz w:val="32"/>
-          <w:szCs w:val="32"/>
-          <w:lang w:val="en-US"/>
-        </w:rPr>
-      </w:pPr>
-      <w:r>
-        <w:rPr>
-          <w:rFonts w:ascii="Aparajita" w:eastAsia="Times New Roman" w:hAnsi="Aparajita" w:cs="Aparajita"/>
-          <w:sz w:val="32"/>
-          <w:szCs w:val="32"/>
-          <w:lang w:val="en-US"/>
-        </w:rPr>
-        <w:t>Manager</w:t>
-      </w:r>
-    </w:p>
-    <w:p>
-      <w:pPr>
-        <w:numPr>
-          <w:ilvl w:val="0"/>
-          <w:numId w:val="12"/>
-        </w:numPr>
-        <w:shd w:val="clear" w:color="auto" w:fill="FFFFFF"/>
-        <w:spacing w:after="0" w:line="240" w:lineRule="auto"/>
-        <w:rPr>
-          <w:rFonts w:ascii="Aparajita" w:eastAsia="Times New Roman" w:hAnsi="Aparajita" w:cs="Aparajita"/>
-          <w:sz w:val="32"/>
-          <w:szCs w:val="32"/>
-          <w:lang w:val="en-US"/>
-        </w:rPr>
-      </w:pPr>
-      <w:r>
-        <w:rPr>
-          <w:rFonts w:ascii="Aparajita" w:eastAsia="Times New Roman" w:hAnsi="Aparajita" w:cs="Aparajita"/>
-          <w:sz w:val="32"/>
-          <w:szCs w:val="32"/>
-          <w:lang w:val="en-US"/>
-        </w:rPr>
-        <w:t>Engineer</w:t>
-      </w:r>
-    </w:p>
-    <w:p>
-      <w:pPr>
-        <w:shd w:val="clear" w:color="auto" w:fill="FFFFFF"/>
-        <w:spacing w:after="150" w:line="240" w:lineRule="auto"/>
-        <w:rPr>
-          <w:rFonts w:ascii="Aparajita" w:eastAsia="Times New Roman" w:hAnsi="Aparajita" w:cs="Aparajita"/>
-          <w:sz w:val="32"/>
-          <w:szCs w:val="32"/>
-          <w:lang w:val="en-US"/>
-        </w:rPr>
-      </w:pPr>
-      <w:r>
-        <w:rPr>
-          <w:rFonts w:ascii="Aparajita" w:eastAsia="Times New Roman" w:hAnsi="Aparajita" w:cs="Aparajita"/>
-          <w:sz w:val="32"/>
-          <w:szCs w:val="32"/>
-          <w:lang w:val="en-US"/>
-        </w:rPr>
-        <w:t>     2. Enables the customers to login to the portal to raise and track complaints related to the services availed by them</w:t>
-      </w:r>
-    </w:p>
-    <w:p>
-      <w:pPr>
-        <w:shd w:val="clear" w:color="auto" w:fill="FFFFFF"/>
-        <w:spacing w:after="150" w:line="240" w:lineRule="auto"/>
-        <w:rPr>
-          <w:rFonts w:ascii="Aparajita" w:eastAsia="Times New Roman" w:hAnsi="Aparajita" w:cs="Aparajita"/>
-          <w:sz w:val="32"/>
-          <w:szCs w:val="32"/>
-          <w:lang w:val="en-US"/>
-        </w:rPr>
-      </w:pPr>
-      <w:r>
-        <w:rPr>
-          <w:rFonts w:ascii="Aparajita" w:eastAsia="Times New Roman" w:hAnsi="Aparajita" w:cs="Aparajita"/>
-          <w:sz w:val="32"/>
-          <w:szCs w:val="32"/>
-          <w:lang w:val="en-US"/>
-        </w:rPr>
-        <w:t>     3. Enables the manager to login, view the complaints raised by the customers and assign the ticket to the engineers based on the PIN Code</w:t>
-      </w:r>
-    </w:p>
-    <w:p>
-      <w:pPr>
-        <w:shd w:val="clear" w:color="auto" w:fill="FFFFFF"/>
-        <w:spacing w:after="150" w:line="240" w:lineRule="auto"/>
-        <w:rPr>
-          <w:rFonts w:ascii="Aparajita" w:eastAsia="Times New Roman" w:hAnsi="Aparajita" w:cs="Aparajita"/>
-          <w:sz w:val="32"/>
-          <w:szCs w:val="32"/>
-          <w:lang w:val="en-US"/>
-        </w:rPr>
-      </w:pPr>
-      <w:r>
-        <w:rPr>
-          <w:rFonts w:ascii="Aparajita" w:eastAsia="Times New Roman" w:hAnsi="Aparajita" w:cs="Aparajita"/>
-          <w:sz w:val="32"/>
-          <w:szCs w:val="32"/>
-          <w:lang w:val="en-US"/>
-        </w:rPr>
-        <w:t>     4. Enables the engineers to pick up the tickets, work on them, enter the status of the task. They can also re-assign it to the Field Workers if they cannot resolve it from the data center.</w:t>
-      </w:r>
-    </w:p>
-    <w:p>
-      <w:pPr>
         <w:pStyle w:val="NoSpacing"/>
         <w:numPr>
           <w:ilvl w:val="0"/>
           <w:numId w:val="2"/>
         </w:numPr>
+        <w:rPr>
+          <w:rFonts w:ascii="Aparajita" w:hAnsi="Aparajita" w:cs="Aparajita"/>
+          <w:b/>
+          <w:bCs/>
+          <w:i/>
+          <w:iCs/>
+          <w:sz w:val="32"/>
+          <w:szCs w:val="32"/>
+        </w:rPr>
+      </w:pPr>
+      <w:r>
+        <w:rPr>
+          <w:rFonts w:ascii="Aparajita" w:hAnsi="Aparajita" w:cs="Aparajita"/>
+          <w:sz w:val="32"/>
+          <w:szCs w:val="32"/>
+          <w:shd w:val="clear" w:color="auto" w:fill="FFFFFF"/>
+        </w:rPr>
+        <w:t>ICIN is one of the top banking firms that accepts deposits from the public for the purpose of lending loans to the public. It also invests an amount in securities.</w:t>
+      </w:r>
+      <w:r>
+        <w:rPr>
+          <w:rFonts w:ascii="Aparajita" w:hAnsi="Aparajita" w:cs="Aparajita"/>
+          <w:sz w:val="32"/>
+          <w:szCs w:val="32"/>
+        </w:rPr>
+        <w:br/>
+      </w:r>
+      <w:r>
+        <w:rPr>
+          <w:rFonts w:ascii="Aparajita" w:hAnsi="Aparajita" w:cs="Aparajita"/>
+          <w:sz w:val="32"/>
+          <w:szCs w:val="32"/>
+          <w:shd w:val="clear" w:color="auto" w:fill="FFFFFF"/>
+        </w:rPr>
+        <w:t>Recently, the business analysts noticed a drop in the number of customers of the bank. They found out that online banking systems of banks like AXIS and American Express are gaining more profits by eliminating middlemen from the equation. As a result, the team decided to hire a Full Stack developer who can develop an online banking web application with a rich and user-friendly interface.</w:t>
+      </w:r>
+      <w:r>
+        <w:rPr>
+          <w:rFonts w:ascii="Aparajita" w:hAnsi="Aparajita" w:cs="Aparajita"/>
+          <w:sz w:val="32"/>
+          <w:szCs w:val="32"/>
+        </w:rPr>
+        <w:br/>
+      </w:r>
+      <w:r>
+        <w:rPr>
+          <w:rFonts w:ascii="Aparajita" w:hAnsi="Aparajita" w:cs="Aparajita"/>
+          <w:sz w:val="32"/>
+          <w:szCs w:val="32"/>
+          <w:shd w:val="clear" w:color="auto" w:fill="FFFFFF"/>
+        </w:rPr>
+        <w:t>You are hired as one of the Full Stack Java developers and have been asked to develop the web application. The management team has provided you the requirements and their business model so that you can easily arrange different components of the application.</w:t>
+      </w:r>
+    </w:p>
+    <w:p>
+      <w:pPr>
+        <w:pStyle w:val="ListParagraph"/>
         <w:rPr>
           <w:rFonts w:ascii="Aparajita" w:hAnsi="Aparajita" w:cs="Aparajita"/>
           <w:b/>
@@ -398,7 +271,14 @@
           <w:szCs w:val="36"/>
         </w:rPr>
       </w:pPr>
-      <w:r>
+    </w:p>
+    <w:p>
+      <w:pPr>
+        <w:pStyle w:val="NoSpacing"/>
+        <w:numPr>
+          <w:ilvl w:val="0"/>
+          <w:numId w:val="2"/>
+        </w:numPr>
         <w:rPr>
           <w:rFonts w:ascii="Aparajita" w:hAnsi="Aparajita" w:cs="Aparajita"/>
           <w:b/>
@@ -409,13 +289,8 @@
           <w:sz w:val="36"/>
           <w:szCs w:val="36"/>
         </w:rPr>
-        <w:t>Task achieved in this project :</w:t>
-      </w:r>
-    </w:p>
-    <w:p>
-      <w:pPr>
-        <w:pStyle w:val="NoSpacing"/>
-        <w:ind w:left="720"/>
+      </w:pPr>
+      <w:r>
         <w:rPr>
           <w:rFonts w:ascii="Aparajita" w:hAnsi="Aparajita" w:cs="Aparajita"/>
           <w:b/>
@@ -426,6 +301,23 @@
           <w:sz w:val="36"/>
           <w:szCs w:val="36"/>
         </w:rPr>
+        <w:t>Task achieved in this project :</w:t>
+      </w:r>
+    </w:p>
+    <w:p>
+      <w:pPr>
+        <w:pStyle w:val="NoSpacing"/>
+        <w:ind w:left="720"/>
+        <w:rPr>
+          <w:rFonts w:ascii="Aparajita" w:hAnsi="Aparajita" w:cs="Aparajita"/>
+          <w:b/>
+          <w:bCs/>
+          <w:i/>
+          <w:iCs/>
+          <w:color w:val="44546A" w:themeColor="text2"/>
+          <w:sz w:val="36"/>
+          <w:szCs w:val="36"/>
+        </w:rPr>
       </w:pPr>
     </w:p>
     <w:p>
@@ -507,7 +399,6 @@
           <w:sz w:val="32"/>
           <w:szCs w:val="32"/>
         </w:rPr>
-        <w:lastRenderedPageBreak/>
         <w:t>Actual development of the project</w:t>
       </w:r>
       <w:r>
@@ -958,7 +849,7 @@
           <w:szCs w:val="32"/>
           <w:lang w:val="en-US"/>
         </w:rPr>
-        <w:t>https://github.com/shraddha-harshal/Complaint-Redressal-System</w:t>
+        <w:t>https://github.com/shraddha-harshal/ICIN-Bank</w:t>
       </w:r>
     </w:p>
     <w:sectPr>
